--- a/Week7/DatabaseP06.docx
+++ b/Week7/DatabaseP06.docx
@@ -143,6 +143,46 @@
       <w:pPr>
         <w:spacing w:line="480" w:lineRule="auto"/>
         <w:rPr>
+          <w:bCs/>
+        </w:rPr>
+      </w:pPr>
+      <w:r>
+        <w:rPr>
+          <w:bCs/>
+        </w:rPr>
+        <w:t>This explain analyze seems to be optimized like the execution plan. It is denoted by “&lt;</w:t>
+      </w:r>
+      <w:proofErr w:type="spellStart"/>
+      <w:r>
+        <w:rPr>
+          <w:bCs/>
+        </w:rPr>
+        <w:t>in_optimizer</w:t>
+      </w:r>
+      <w:proofErr w:type="spellEnd"/>
+      <w:r>
+        <w:rPr>
+          <w:bCs/>
+        </w:rPr>
+        <w:t xml:space="preserve">&gt;” and contains the index skip scan. It has no nested loops, </w:t>
+      </w:r>
+      <w:r>
+        <w:rPr>
+          <w:bCs/>
+        </w:rPr>
+        <w:t>t</w:t>
+      </w:r>
+      <w:r>
+        <w:rPr>
+          <w:bCs/>
+        </w:rPr>
+        <w:t>he sub query is only executed once, and it is traversing through less relations than other queries. This is the most efficient of the 3 queries.</w:t>
+      </w:r>
+    </w:p>
+    <w:p>
+      <w:pPr>
+        <w:spacing w:line="480" w:lineRule="auto"/>
+        <w:rPr>
           <w:b/>
         </w:rPr>
       </w:pPr>
@@ -178,50 +218,11 @@
           <w:b/>
         </w:rPr>
       </w:pPr>
-    </w:p>
-    <w:p>
-      <w:pPr>
-        <w:spacing w:line="480" w:lineRule="auto"/>
+      <w:r>
         <w:rPr>
           <w:b/>
         </w:rPr>
-      </w:pPr>
-    </w:p>
-    <w:p>
-      <w:pPr>
-        <w:spacing w:line="480" w:lineRule="auto"/>
-        <w:rPr>
-          <w:b/>
-        </w:rPr>
-      </w:pPr>
-    </w:p>
-    <w:p>
-      <w:pPr>
-        <w:spacing w:line="480" w:lineRule="auto"/>
-        <w:rPr>
-          <w:b/>
-        </w:rPr>
-      </w:pPr>
-    </w:p>
-    <w:p>
-      <w:pPr>
-        <w:spacing w:line="480" w:lineRule="auto"/>
-        <w:rPr>
-          <w:b/>
-        </w:rPr>
-      </w:pPr>
-    </w:p>
-    <w:p>
-      <w:pPr>
-        <w:spacing w:line="480" w:lineRule="auto"/>
-        <w:rPr>
-          <w:b/>
-        </w:rPr>
-      </w:pPr>
-      <w:r>
-        <w:rPr>
-          <w:b/>
-        </w:rPr>
+        <w:lastRenderedPageBreak/>
         <w:t>Query 2:</w:t>
       </w:r>
     </w:p>
@@ -342,25 +343,15 @@
       <w:pPr>
         <w:spacing w:line="480" w:lineRule="auto"/>
         <w:rPr>
-          <w:b/>
-        </w:rPr>
-      </w:pPr>
-    </w:p>
-    <w:p>
-      <w:pPr>
-        <w:spacing w:line="480" w:lineRule="auto"/>
-        <w:rPr>
-          <w:b/>
-        </w:rPr>
-      </w:pPr>
-    </w:p>
-    <w:p>
-      <w:pPr>
-        <w:spacing w:line="480" w:lineRule="auto"/>
-        <w:rPr>
-          <w:b/>
-        </w:rPr>
-      </w:pPr>
+          <w:bCs/>
+        </w:rPr>
+      </w:pPr>
+      <w:r>
+        <w:rPr>
+          <w:bCs/>
+        </w:rPr>
+        <w:t>Comparing the query 2 execution plan and the explain analyze, the execution plan seems to be optimized since it has a full index scan while the explain analyze has a table scan and temporary table with duplication which seems more computationally expensive. This is by far the least efficient of the 3 queries.</w:t>
+      </w:r>
     </w:p>
     <w:p>
       <w:pPr>
@@ -494,7 +485,7 @@
           <w:noProof/>
         </w:rPr>
         <w:drawing>
-          <wp:inline distT="114300" distB="114300" distL="114300" distR="114300" wp14:anchorId="0BE5EC3F" wp14:editId="0EA4ED07">
+          <wp:inline distT="114300" distB="114300" distL="114300" distR="114300" wp14:anchorId="0BE5EC3F" wp14:editId="16B6B444">
             <wp:extent cx="5762625" cy="609600"/>
             <wp:effectExtent l="0" t="0" r="0" b="0"/>
             <wp:docPr id="9" name="image1.png"/>
@@ -534,21 +525,9 @@
       <w:pPr>
         <w:spacing w:line="480" w:lineRule="auto"/>
       </w:pPr>
-    </w:p>
-    <w:p>
-      <w:pPr>
-        <w:spacing w:line="480" w:lineRule="auto"/>
-      </w:pPr>
-    </w:p>
-    <w:p>
-      <w:pPr>
-        <w:spacing w:line="480" w:lineRule="auto"/>
-      </w:pPr>
-    </w:p>
-    <w:p>
-      <w:pPr>
-        <w:spacing w:line="480" w:lineRule="auto"/>
-      </w:pPr>
+      <w:r>
+        <w:t>This execution plan had a full index scan and a full table scan but only a single nested loop. Both have an index scan using a primary key, only with a temporary table. The explain analyze scan I on the temporary table. This query does not have the best performance, but it falls in the middle of the first and second.</w:t>
+      </w:r>
     </w:p>
     <w:p>
       <w:pPr>
@@ -563,8 +542,12 @@
         </w:numPr>
         <w:spacing w:line="480" w:lineRule="auto"/>
       </w:pPr>
-      <w:r>
-        <w:lastRenderedPageBreak/>
+    </w:p>
+    <w:p>
+      <w:pPr>
+        <w:spacing w:line="480" w:lineRule="auto"/>
+      </w:pPr>
+      <w:r>
         <w:t>Without Index</w:t>
       </w:r>
     </w:p>
@@ -585,21 +568,28 @@
           <w:noProof/>
         </w:rPr>
         <w:drawing>
-          <wp:inline distT="114300" distB="114300" distL="114300" distR="114300" wp14:anchorId="6825EB99" wp14:editId="11CC466B">
-            <wp:extent cx="4629150" cy="3514725"/>
+          <wp:inline distT="0" distB="0" distL="0" distR="0" wp14:anchorId="010208C1" wp14:editId="5D9908D5">
+            <wp:extent cx="5943600" cy="2294255"/>
             <wp:effectExtent l="0" t="0" r="0" b="0"/>
-            <wp:docPr id="6" name="image13.png"/>
-            <wp:cNvGraphicFramePr/>
+            <wp:docPr id="1846618085" name="Picture 1" descr="A screenshot of a computer&#10;&#10;Description automatically generated"/>
+            <wp:cNvGraphicFramePr>
+              <a:graphicFrameLocks xmlns:a="http://schemas.openxmlformats.org/drawingml/2006/main" noChangeAspect="1"/>
+            </wp:cNvGraphicFramePr>
             <a:graphic xmlns:a="http://schemas.openxmlformats.org/drawingml/2006/main">
               <a:graphicData uri="http://schemas.openxmlformats.org/drawingml/2006/picture">
                 <pic:pic xmlns:pic="http://schemas.openxmlformats.org/drawingml/2006/picture">
                   <pic:nvPicPr>
-                    <pic:cNvPr id="0" name="image13.png"/>
-                    <pic:cNvPicPr preferRelativeResize="0"/>
+                    <pic:cNvPr id="1846618085" name="Picture 1" descr="A screenshot of a computer&#10;&#10;Description automatically generated"/>
+                    <pic:cNvPicPr/>
                   </pic:nvPicPr>
                   <pic:blipFill>
-                    <a:blip r:embed="rId11"/>
-                    <a:srcRect/>
+                    <a:blip r:embed="rId11">
+                      <a:extLst>
+                        <a:ext uri="{28A0092B-C50C-407E-A947-70E740481C1C}">
+                          <a14:useLocalDpi xmlns:a14="http://schemas.microsoft.com/office/drawing/2010/main" val="0"/>
+                        </a:ext>
+                      </a:extLst>
+                    </a:blip>
                     <a:stretch>
                       <a:fillRect/>
                     </a:stretch>
@@ -607,12 +597,11 @@
                   <pic:spPr>
                     <a:xfrm>
                       <a:off x="0" y="0"/>
-                      <a:ext cx="4629150" cy="3514725"/>
+                      <a:ext cx="5943600" cy="2294255"/>
                     </a:xfrm>
                     <a:prstGeom prst="rect">
                       <a:avLst/>
                     </a:prstGeom>
-                    <a:ln/>
                   </pic:spPr>
                 </pic:pic>
               </a:graphicData>
@@ -638,21 +627,28 @@
           <w:noProof/>
         </w:rPr>
         <w:drawing>
-          <wp:inline distT="114300" distB="114300" distL="114300" distR="114300" wp14:anchorId="64B637AF" wp14:editId="3D8312FC">
-            <wp:extent cx="6800895" cy="435955"/>
-            <wp:effectExtent l="0" t="0" r="0" b="0"/>
-            <wp:docPr id="12" name="image6.png"/>
-            <wp:cNvGraphicFramePr/>
+          <wp:inline distT="0" distB="0" distL="0" distR="0" wp14:anchorId="3EAEA911" wp14:editId="32C0FD33">
+            <wp:extent cx="5553850" cy="638264"/>
+            <wp:effectExtent l="0" t="0" r="8890" b="9525"/>
+            <wp:docPr id="58734223" name="Picture 2" descr="A white rectangular sign with black text&#10;&#10;Description automatically generated"/>
+            <wp:cNvGraphicFramePr>
+              <a:graphicFrameLocks xmlns:a="http://schemas.openxmlformats.org/drawingml/2006/main" noChangeAspect="1"/>
+            </wp:cNvGraphicFramePr>
             <a:graphic xmlns:a="http://schemas.openxmlformats.org/drawingml/2006/main">
               <a:graphicData uri="http://schemas.openxmlformats.org/drawingml/2006/picture">
                 <pic:pic xmlns:pic="http://schemas.openxmlformats.org/drawingml/2006/picture">
                   <pic:nvPicPr>
-                    <pic:cNvPr id="0" name="image6.png"/>
-                    <pic:cNvPicPr preferRelativeResize="0"/>
+                    <pic:cNvPr id="58734223" name="Picture 2" descr="A white rectangular sign with black text&#10;&#10;Description automatically generated"/>
+                    <pic:cNvPicPr/>
                   </pic:nvPicPr>
                   <pic:blipFill>
-                    <a:blip r:embed="rId12"/>
-                    <a:srcRect/>
+                    <a:blip r:embed="rId12">
+                      <a:extLst>
+                        <a:ext uri="{28A0092B-C50C-407E-A947-70E740481C1C}">
+                          <a14:useLocalDpi xmlns:a14="http://schemas.microsoft.com/office/drawing/2010/main" val="0"/>
+                        </a:ext>
+                      </a:extLst>
+                    </a:blip>
                     <a:stretch>
                       <a:fillRect/>
                     </a:stretch>
@@ -660,12 +656,11 @@
                   <pic:spPr>
                     <a:xfrm>
                       <a:off x="0" y="0"/>
-                      <a:ext cx="6800895" cy="435955"/>
+                      <a:ext cx="5553850" cy="638264"/>
                     </a:xfrm>
                     <a:prstGeom prst="rect">
                       <a:avLst/>
                     </a:prstGeom>
-                    <a:ln/>
                   </pic:spPr>
                 </pic:pic>
               </a:graphicData>
@@ -678,7 +673,63 @@
       <w:pPr>
         <w:spacing w:line="480" w:lineRule="auto"/>
       </w:pPr>
-      <w:r>
+    </w:p>
+    <w:p>
+      <w:pPr>
+        <w:spacing w:line="480" w:lineRule="auto"/>
+      </w:pPr>
+    </w:p>
+    <w:p>
+      <w:pPr>
+        <w:spacing w:line="480" w:lineRule="auto"/>
+      </w:pPr>
+    </w:p>
+    <w:p>
+      <w:pPr>
+        <w:spacing w:line="480" w:lineRule="auto"/>
+      </w:pPr>
+    </w:p>
+    <w:p>
+      <w:pPr>
+        <w:spacing w:line="480" w:lineRule="auto"/>
+      </w:pPr>
+    </w:p>
+    <w:p>
+      <w:pPr>
+        <w:spacing w:line="480" w:lineRule="auto"/>
+      </w:pPr>
+    </w:p>
+    <w:p>
+      <w:pPr>
+        <w:spacing w:line="480" w:lineRule="auto"/>
+      </w:pPr>
+    </w:p>
+    <w:p>
+      <w:pPr>
+        <w:spacing w:line="480" w:lineRule="auto"/>
+      </w:pPr>
+    </w:p>
+    <w:p>
+      <w:pPr>
+        <w:spacing w:line="480" w:lineRule="auto"/>
+      </w:pPr>
+    </w:p>
+    <w:p>
+      <w:pPr>
+        <w:spacing w:line="480" w:lineRule="auto"/>
+      </w:pPr>
+    </w:p>
+    <w:p>
+      <w:pPr>
+        <w:spacing w:line="480" w:lineRule="auto"/>
+      </w:pPr>
+    </w:p>
+    <w:p>
+      <w:pPr>
+        <w:spacing w:line="480" w:lineRule="auto"/>
+      </w:pPr>
+      <w:r>
+        <w:lastRenderedPageBreak/>
         <w:t>With Index:</w:t>
       </w:r>
     </w:p>
@@ -698,23 +749,29 @@
         <w:rPr>
           <w:noProof/>
         </w:rPr>
-        <w:lastRenderedPageBreak/>
         <w:drawing>
-          <wp:inline distT="114300" distB="114300" distL="114300" distR="114300" wp14:anchorId="687C224A" wp14:editId="7D3C5B6D">
-            <wp:extent cx="4352925" cy="3390900"/>
+          <wp:inline distT="0" distB="0" distL="0" distR="0" wp14:anchorId="4D5C284A" wp14:editId="2C54737E">
+            <wp:extent cx="5943600" cy="2294255"/>
             <wp:effectExtent l="0" t="0" r="0" b="0"/>
-            <wp:docPr id="5" name="image12.png"/>
-            <wp:cNvGraphicFramePr/>
+            <wp:docPr id="66547814" name="Picture 5" descr="A screenshot of a computer&#10;&#10;Description automatically generated"/>
+            <wp:cNvGraphicFramePr>
+              <a:graphicFrameLocks xmlns:a="http://schemas.openxmlformats.org/drawingml/2006/main" noChangeAspect="1"/>
+            </wp:cNvGraphicFramePr>
             <a:graphic xmlns:a="http://schemas.openxmlformats.org/drawingml/2006/main">
               <a:graphicData uri="http://schemas.openxmlformats.org/drawingml/2006/picture">
                 <pic:pic xmlns:pic="http://schemas.openxmlformats.org/drawingml/2006/picture">
                   <pic:nvPicPr>
-                    <pic:cNvPr id="0" name="image12.png"/>
-                    <pic:cNvPicPr preferRelativeResize="0"/>
+                    <pic:cNvPr id="66547814" name="Picture 5" descr="A screenshot of a computer&#10;&#10;Description automatically generated"/>
+                    <pic:cNvPicPr/>
                   </pic:nvPicPr>
                   <pic:blipFill>
-                    <a:blip r:embed="rId13"/>
-                    <a:srcRect/>
+                    <a:blip r:embed="rId11">
+                      <a:extLst>
+                        <a:ext uri="{28A0092B-C50C-407E-A947-70E740481C1C}">
+                          <a14:useLocalDpi xmlns:a14="http://schemas.microsoft.com/office/drawing/2010/main" val="0"/>
+                        </a:ext>
+                      </a:extLst>
+                    </a:blip>
                     <a:stretch>
                       <a:fillRect/>
                     </a:stretch>
@@ -722,12 +779,11 @@
                   <pic:spPr>
                     <a:xfrm>
                       <a:off x="0" y="0"/>
-                      <a:ext cx="4352925" cy="3390900"/>
+                      <a:ext cx="5943600" cy="2294255"/>
                     </a:xfrm>
                     <a:prstGeom prst="rect">
                       <a:avLst/>
                     </a:prstGeom>
-                    <a:ln/>
                   </pic:spPr>
                 </pic:pic>
               </a:graphicData>
@@ -753,21 +809,28 @@
           <w:noProof/>
         </w:rPr>
         <w:drawing>
-          <wp:inline distT="114300" distB="114300" distL="114300" distR="114300" wp14:anchorId="0F8C700B" wp14:editId="19B30AD3">
-            <wp:extent cx="6796088" cy="447111"/>
+          <wp:inline distT="0" distB="0" distL="0" distR="0" wp14:anchorId="2A0FFE8D" wp14:editId="449B3940">
+            <wp:extent cx="5601482" cy="685896"/>
             <wp:effectExtent l="0" t="0" r="0" b="0"/>
-            <wp:docPr id="10" name="image4.png"/>
-            <wp:cNvGraphicFramePr/>
+            <wp:docPr id="248571395" name="Picture 6" descr="A white rectangular box with black text&#10;&#10;Description automatically generated"/>
+            <wp:cNvGraphicFramePr>
+              <a:graphicFrameLocks xmlns:a="http://schemas.openxmlformats.org/drawingml/2006/main" noChangeAspect="1"/>
+            </wp:cNvGraphicFramePr>
             <a:graphic xmlns:a="http://schemas.openxmlformats.org/drawingml/2006/main">
               <a:graphicData uri="http://schemas.openxmlformats.org/drawingml/2006/picture">
                 <pic:pic xmlns:pic="http://schemas.openxmlformats.org/drawingml/2006/picture">
                   <pic:nvPicPr>
-                    <pic:cNvPr id="0" name="image4.png"/>
-                    <pic:cNvPicPr preferRelativeResize="0"/>
+                    <pic:cNvPr id="248571395" name="Picture 6" descr="A white rectangular box with black text&#10;&#10;Description automatically generated"/>
+                    <pic:cNvPicPr/>
                   </pic:nvPicPr>
                   <pic:blipFill>
-                    <a:blip r:embed="rId14"/>
-                    <a:srcRect/>
+                    <a:blip r:embed="rId13">
+                      <a:extLst>
+                        <a:ext uri="{28A0092B-C50C-407E-A947-70E740481C1C}">
+                          <a14:useLocalDpi xmlns:a14="http://schemas.microsoft.com/office/drawing/2010/main" val="0"/>
+                        </a:ext>
+                      </a:extLst>
+                    </a:blip>
                     <a:stretch>
                       <a:fillRect/>
                     </a:stretch>
@@ -775,12 +838,11 @@
                   <pic:spPr>
                     <a:xfrm>
                       <a:off x="0" y="0"/>
-                      <a:ext cx="6796088" cy="447111"/>
+                      <a:ext cx="5601482" cy="685896"/>
                     </a:xfrm>
                     <a:prstGeom prst="rect">
                       <a:avLst/>
                     </a:prstGeom>
-                    <a:ln/>
                   </pic:spPr>
                 </pic:pic>
               </a:graphicData>
@@ -793,11 +855,15 @@
       <w:pPr>
         <w:spacing w:line="480" w:lineRule="auto"/>
       </w:pPr>
-    </w:p>
-    <w:p>
-      <w:pPr>
-        <w:spacing w:line="480" w:lineRule="auto"/>
-      </w:pPr>
+      <w:r>
+        <w:t>Between the two I see no performance benefits from the index in this instance</w:t>
+      </w:r>
+      <w:r>
+        <w:t xml:space="preserve"> since it may not be necessary to use</w:t>
+      </w:r>
+      <w:r>
+        <w:t>. This is likely because our dataset is so small, and it will not be noticeable.</w:t>
+      </w:r>
     </w:p>
     <w:p>
       <w:pPr>
@@ -896,7 +962,7 @@
                     <pic:cNvPicPr preferRelativeResize="0"/>
                   </pic:nvPicPr>
                   <pic:blipFill>
-                    <a:blip r:embed="rId15"/>
+                    <a:blip r:embed="rId14"/>
                     <a:srcRect/>
                     <a:stretch>
                       <a:fillRect/>
@@ -921,6 +987,33 @@
     </w:p>
     <w:p>
       <w:pPr>
+        <w:spacing w:line="480" w:lineRule="auto"/>
+      </w:pPr>
+      <w:r>
+        <w:t xml:space="preserve">This table is efficient </w:t>
+      </w:r>
+      <w:r>
+        <w:t xml:space="preserve">because it filters </w:t>
+      </w:r>
+      <w:proofErr w:type="spellStart"/>
+      <w:r>
+        <w:t>ParkName</w:t>
+      </w:r>
+      <w:proofErr w:type="spellEnd"/>
+      <w:r>
+        <w:t xml:space="preserve"> in the </w:t>
+      </w:r>
+      <w:proofErr w:type="spellStart"/>
+      <w:r>
+        <w:t>SummerPlan</w:t>
+      </w:r>
+      <w:proofErr w:type="spellEnd"/>
+      <w:r>
+        <w:t xml:space="preserve"> relation and only checks those matching rows. No nested loops. Query uses distinct to not return duplicates.</w:t>
+      </w:r>
+    </w:p>
+    <w:p>
+      <w:pPr>
         <w:numPr>
           <w:ilvl w:val="0"/>
           <w:numId w:val="1"/>
@@ -953,7 +1046,7 @@
                     <pic:cNvPicPr preferRelativeResize="0"/>
                   </pic:nvPicPr>
                   <pic:blipFill>
-                    <a:blip r:embed="rId16"/>
+                    <a:blip r:embed="rId15"/>
                     <a:srcRect/>
                     <a:stretch>
                       <a:fillRect/>
@@ -978,6 +1071,28 @@
     </w:p>
     <w:p>
       <w:pPr>
+        <w:spacing w:line="480" w:lineRule="auto"/>
+      </w:pPr>
+      <w:r>
+        <w:t xml:space="preserve">Has an index scan on </w:t>
+      </w:r>
+      <w:proofErr w:type="spellStart"/>
+      <w:r>
+        <w:t>ActivityName</w:t>
+      </w:r>
+      <w:proofErr w:type="spellEnd"/>
+      <w:r>
+        <w:t xml:space="preserve"> to only select matching rows. No nested loops.</w:t>
+      </w:r>
+      <w:r>
+        <w:t xml:space="preserve"> </w:t>
+      </w:r>
+      <w:r>
+        <w:t>Query uses distinct to not return duplicates.</w:t>
+      </w:r>
+    </w:p>
+    <w:p>
+      <w:pPr>
         <w:numPr>
           <w:ilvl w:val="0"/>
           <w:numId w:val="1"/>
@@ -1010,7 +1125,7 @@
                     <pic:cNvPicPr preferRelativeResize="0"/>
                   </pic:nvPicPr>
                   <pic:blipFill>
-                    <a:blip r:embed="rId17"/>
+                    <a:blip r:embed="rId16"/>
                     <a:srcRect/>
                     <a:stretch>
                       <a:fillRect/>
@@ -1037,6 +1152,317 @@
       <w:pPr>
         <w:spacing w:line="480" w:lineRule="auto"/>
       </w:pPr>
+      <w:r>
+        <w:t xml:space="preserve">Indexes on </w:t>
+      </w:r>
+      <w:proofErr w:type="spellStart"/>
+      <w:r>
+        <w:t>ParkName</w:t>
+      </w:r>
+      <w:proofErr w:type="spellEnd"/>
+      <w:r>
+        <w:t xml:space="preserve"> to make sure it matches the items in the tuple. No nested loops.</w:t>
+      </w:r>
+      <w:r>
+        <w:t xml:space="preserve"> </w:t>
+      </w:r>
+      <w:r>
+        <w:t>Query uses distinct to not return duplicates.</w:t>
+      </w:r>
+    </w:p>
+    <w:p>
+      <w:pPr>
+        <w:spacing w:line="480" w:lineRule="auto"/>
+      </w:pPr>
+    </w:p>
+    <w:p>
+      <w:pPr>
+        <w:spacing w:line="480" w:lineRule="auto"/>
+      </w:pPr>
+    </w:p>
+    <w:p>
+      <w:pPr>
+        <w:spacing w:line="480" w:lineRule="auto"/>
+      </w:pPr>
+    </w:p>
+    <w:p>
+      <w:pPr>
+        <w:spacing w:line="480" w:lineRule="auto"/>
+      </w:pPr>
+    </w:p>
+    <w:p>
+      <w:pPr>
+        <w:spacing w:line="480" w:lineRule="auto"/>
+      </w:pPr>
+    </w:p>
+    <w:p>
+      <w:pPr>
+        <w:spacing w:line="480" w:lineRule="auto"/>
+      </w:pPr>
+    </w:p>
+    <w:p>
+      <w:pPr>
+        <w:spacing w:line="480" w:lineRule="auto"/>
+      </w:pPr>
+    </w:p>
+    <w:p>
+      <w:pPr>
+        <w:spacing w:line="480" w:lineRule="auto"/>
+      </w:pPr>
+    </w:p>
+    <w:p>
+      <w:pPr>
+        <w:spacing w:line="480" w:lineRule="auto"/>
+      </w:pPr>
+    </w:p>
+    <w:p>
+      <w:pPr>
+        <w:pStyle w:val="ListParagraph"/>
+        <w:numPr>
+          <w:ilvl w:val="0"/>
+          <w:numId w:val="3"/>
+        </w:numPr>
+        <w:spacing w:line="480" w:lineRule="auto"/>
+      </w:pPr>
+    </w:p>
+    <w:p>
+      <w:pPr>
+        <w:spacing w:line="480" w:lineRule="auto"/>
+      </w:pPr>
+      <w:r>
+        <w:rPr>
+          <w:noProof/>
+        </w:rPr>
+        <w:drawing>
+          <wp:inline distT="0" distB="0" distL="0" distR="0" wp14:anchorId="51D688BA" wp14:editId="2D4836BF">
+            <wp:extent cx="1970188" cy="2028825"/>
+            <wp:effectExtent l="0" t="0" r="0" b="0"/>
+            <wp:docPr id="904180459" name="Picture 2" descr="A diagram of a table scan&#10;&#10;Description automatically generated"/>
+            <wp:cNvGraphicFramePr>
+              <a:graphicFrameLocks xmlns:a="http://schemas.openxmlformats.org/drawingml/2006/main" noChangeAspect="1"/>
+            </wp:cNvGraphicFramePr>
+            <a:graphic xmlns:a="http://schemas.openxmlformats.org/drawingml/2006/main">
+              <a:graphicData uri="http://schemas.openxmlformats.org/drawingml/2006/picture">
+                <pic:pic xmlns:pic="http://schemas.openxmlformats.org/drawingml/2006/picture">
+                  <pic:nvPicPr>
+                    <pic:cNvPr id="904180459" name="Picture 2" descr="A diagram of a table scan&#10;&#10;Description automatically generated"/>
+                    <pic:cNvPicPr/>
+                  </pic:nvPicPr>
+                  <pic:blipFill>
+                    <a:blip r:embed="rId17">
+                      <a:extLst>
+                        <a:ext uri="{28A0092B-C50C-407E-A947-70E740481C1C}">
+                          <a14:useLocalDpi xmlns:a14="http://schemas.microsoft.com/office/drawing/2010/main" val="0"/>
+                        </a:ext>
+                      </a:extLst>
+                    </a:blip>
+                    <a:stretch>
+                      <a:fillRect/>
+                    </a:stretch>
+                  </pic:blipFill>
+                  <pic:spPr>
+                    <a:xfrm>
+                      <a:off x="0" y="0"/>
+                      <a:ext cx="1974315" cy="2033075"/>
+                    </a:xfrm>
+                    <a:prstGeom prst="rect">
+                      <a:avLst/>
+                    </a:prstGeom>
+                  </pic:spPr>
+                </pic:pic>
+              </a:graphicData>
+            </a:graphic>
+          </wp:inline>
+        </w:drawing>
+      </w:r>
+    </w:p>
+    <w:p>
+      <w:pPr>
+        <w:pStyle w:val="ListParagraph"/>
+        <w:numPr>
+          <w:ilvl w:val="0"/>
+          <w:numId w:val="3"/>
+        </w:numPr>
+        <w:spacing w:line="480" w:lineRule="auto"/>
+      </w:pPr>
+    </w:p>
+    <w:p>
+      <w:pPr>
+        <w:spacing w:line="480" w:lineRule="auto"/>
+      </w:pPr>
+      <w:r>
+        <w:rPr>
+          <w:noProof/>
+        </w:rPr>
+        <w:drawing>
+          <wp:inline distT="0" distB="0" distL="0" distR="0" wp14:anchorId="4671EA04" wp14:editId="6E165AED">
+            <wp:extent cx="2100549" cy="1981200"/>
+            <wp:effectExtent l="0" t="0" r="0" b="0"/>
+            <wp:docPr id="1822486159" name="Picture 3" descr="A diagram of a table scan&#10;&#10;Description automatically generated"/>
+            <wp:cNvGraphicFramePr>
+              <a:graphicFrameLocks xmlns:a="http://schemas.openxmlformats.org/drawingml/2006/main" noChangeAspect="1"/>
+            </wp:cNvGraphicFramePr>
+            <a:graphic xmlns:a="http://schemas.openxmlformats.org/drawingml/2006/main">
+              <a:graphicData uri="http://schemas.openxmlformats.org/drawingml/2006/picture">
+                <pic:pic xmlns:pic="http://schemas.openxmlformats.org/drawingml/2006/picture">
+                  <pic:nvPicPr>
+                    <pic:cNvPr id="1822486159" name="Picture 3" descr="A diagram of a table scan&#10;&#10;Description automatically generated"/>
+                    <pic:cNvPicPr/>
+                  </pic:nvPicPr>
+                  <pic:blipFill>
+                    <a:blip r:embed="rId18">
+                      <a:extLst>
+                        <a:ext uri="{28A0092B-C50C-407E-A947-70E740481C1C}">
+                          <a14:useLocalDpi xmlns:a14="http://schemas.microsoft.com/office/drawing/2010/main" val="0"/>
+                        </a:ext>
+                      </a:extLst>
+                    </a:blip>
+                    <a:stretch>
+                      <a:fillRect/>
+                    </a:stretch>
+                  </pic:blipFill>
+                  <pic:spPr>
+                    <a:xfrm>
+                      <a:off x="0" y="0"/>
+                      <a:ext cx="2102855" cy="1983375"/>
+                    </a:xfrm>
+                    <a:prstGeom prst="rect">
+                      <a:avLst/>
+                    </a:prstGeom>
+                  </pic:spPr>
+                </pic:pic>
+              </a:graphicData>
+            </a:graphic>
+          </wp:inline>
+        </w:drawing>
+      </w:r>
+    </w:p>
+    <w:p>
+      <w:pPr>
+        <w:pStyle w:val="ListParagraph"/>
+        <w:numPr>
+          <w:ilvl w:val="0"/>
+          <w:numId w:val="3"/>
+        </w:numPr>
+        <w:spacing w:line="480" w:lineRule="auto"/>
+      </w:pPr>
+    </w:p>
+    <w:p>
+      <w:pPr>
+        <w:spacing w:line="480" w:lineRule="auto"/>
+      </w:pPr>
+      <w:r>
+        <w:rPr>
+          <w:noProof/>
+        </w:rPr>
+        <w:drawing>
+          <wp:inline distT="0" distB="0" distL="0" distR="0" wp14:anchorId="7A36D77D" wp14:editId="64586826">
+            <wp:extent cx="2457450" cy="2304594"/>
+            <wp:effectExtent l="0" t="0" r="0" b="635"/>
+            <wp:docPr id="912001975" name="Picture 4" descr="A diagram of a function&#10;&#10;Description automatically generated"/>
+            <wp:cNvGraphicFramePr>
+              <a:graphicFrameLocks xmlns:a="http://schemas.openxmlformats.org/drawingml/2006/main" noChangeAspect="1"/>
+            </wp:cNvGraphicFramePr>
+            <a:graphic xmlns:a="http://schemas.openxmlformats.org/drawingml/2006/main">
+              <a:graphicData uri="http://schemas.openxmlformats.org/drawingml/2006/picture">
+                <pic:pic xmlns:pic="http://schemas.openxmlformats.org/drawingml/2006/picture">
+                  <pic:nvPicPr>
+                    <pic:cNvPr id="912001975" name="Picture 4" descr="A diagram of a function&#10;&#10;Description automatically generated"/>
+                    <pic:cNvPicPr/>
+                  </pic:nvPicPr>
+                  <pic:blipFill>
+                    <a:blip r:embed="rId19">
+                      <a:extLst>
+                        <a:ext uri="{28A0092B-C50C-407E-A947-70E740481C1C}">
+                          <a14:useLocalDpi xmlns:a14="http://schemas.microsoft.com/office/drawing/2010/main" val="0"/>
+                        </a:ext>
+                      </a:extLst>
+                    </a:blip>
+                    <a:stretch>
+                      <a:fillRect/>
+                    </a:stretch>
+                  </pic:blipFill>
+                  <pic:spPr>
+                    <a:xfrm>
+                      <a:off x="0" y="0"/>
+                      <a:ext cx="2460956" cy="2307882"/>
+                    </a:xfrm>
+                    <a:prstGeom prst="rect">
+                      <a:avLst/>
+                    </a:prstGeom>
+                  </pic:spPr>
+                </pic:pic>
+              </a:graphicData>
+            </a:graphic>
+          </wp:inline>
+        </w:drawing>
+      </w:r>
+    </w:p>
+    <w:p>
+      <w:pPr>
+        <w:spacing w:line="480" w:lineRule="auto"/>
+      </w:pPr>
+    </w:p>
+    <w:p>
+      <w:pPr>
+        <w:pStyle w:val="ListParagraph"/>
+        <w:numPr>
+          <w:ilvl w:val="0"/>
+          <w:numId w:val="3"/>
+        </w:numPr>
+        <w:spacing w:line="480" w:lineRule="auto"/>
+      </w:pPr>
+    </w:p>
+    <w:p>
+      <w:pPr>
+        <w:spacing w:line="480" w:lineRule="auto"/>
+      </w:pPr>
+      <w:r>
+        <w:rPr>
+          <w:noProof/>
+        </w:rPr>
+        <w:drawing>
+          <wp:inline distT="0" distB="0" distL="0" distR="0" wp14:anchorId="22A1DDEA" wp14:editId="69B058E0">
+            <wp:extent cx="2628900" cy="2431152"/>
+            <wp:effectExtent l="0" t="0" r="0" b="7620"/>
+            <wp:docPr id="2103898960" name="Picture 5" descr="A diagram of a function&#10;&#10;Description automatically generated"/>
+            <wp:cNvGraphicFramePr>
+              <a:graphicFrameLocks xmlns:a="http://schemas.openxmlformats.org/drawingml/2006/main" noChangeAspect="1"/>
+            </wp:cNvGraphicFramePr>
+            <a:graphic xmlns:a="http://schemas.openxmlformats.org/drawingml/2006/main">
+              <a:graphicData uri="http://schemas.openxmlformats.org/drawingml/2006/picture">
+                <pic:pic xmlns:pic="http://schemas.openxmlformats.org/drawingml/2006/picture">
+                  <pic:nvPicPr>
+                    <pic:cNvPr id="2103898960" name="Picture 5" descr="A diagram of a function&#10;&#10;Description automatically generated"/>
+                    <pic:cNvPicPr/>
+                  </pic:nvPicPr>
+                  <pic:blipFill>
+                    <a:blip r:embed="rId20">
+                      <a:extLst>
+                        <a:ext uri="{28A0092B-C50C-407E-A947-70E740481C1C}">
+                          <a14:useLocalDpi xmlns:a14="http://schemas.microsoft.com/office/drawing/2010/main" val="0"/>
+                        </a:ext>
+                      </a:extLst>
+                    </a:blip>
+                    <a:stretch>
+                      <a:fillRect/>
+                    </a:stretch>
+                  </pic:blipFill>
+                  <pic:spPr>
+                    <a:xfrm>
+                      <a:off x="0" y="0"/>
+                      <a:ext cx="2632202" cy="2434205"/>
+                    </a:xfrm>
+                    <a:prstGeom prst="rect">
+                      <a:avLst/>
+                    </a:prstGeom>
+                  </pic:spPr>
+                </pic:pic>
+              </a:graphicData>
+            </a:graphic>
+          </wp:inline>
+        </w:drawing>
+      </w:r>
     </w:p>
     <w:p>
       <w:pPr>
@@ -1978,6 +2404,17 @@
       <w:szCs w:val="30"/>
     </w:rPr>
   </w:style>
+  <w:style w:type="paragraph" w:styleId="ListParagraph">
+    <w:name w:val="List Paragraph"/>
+    <w:basedOn w:val="Normal"/>
+    <w:uiPriority w:val="34"/>
+    <w:qFormat/>
+    <w:rsid w:val="009E2792"/>
+    <w:pPr>
+      <w:ind w:left="720"/>
+      <w:contextualSpacing/>
+    </w:pPr>
+  </w:style>
 </w:styles>
 </file>
 
